--- a/LLM_with_SysMLv2-final.docx
+++ b/LLM_with_SysMLv2-final.docx
@@ -201,15 +201,7 @@
         <w:t>chance</w:t>
       </w:r>
       <w:r>
-        <w:t xml:space="preserve"> of SysML v2 being inherently English-based and the parallel maturation of LLMs, this paper suggests that the collaborative utilization of these concurrent advancements may offer an opportune fusion, potentially revolutionizing the way systems are modeled and managed. Future work involves the empirical validation of these approaches and a deeper investigation into interoperability with existing and future systems engineering ecosystems. The </w:t>
-      </w:r>
-      <w:proofErr w:type="gramStart"/>
-      <w:r>
-        <w:t>ultimate goal</w:t>
-      </w:r>
-      <w:proofErr w:type="gramEnd"/>
-      <w:r>
-        <w:t xml:space="preserve"> is to ensure that this fusion not only complements human expertise but also propels systems engineering into a new era of innovation and holistic design.</w:t>
+        <w:t xml:space="preserve"> of SysML v2 being inherently English-based and the parallel maturation of LLMs, this paper suggests that the collaborative utilization of these concurrent advancements may offer an opportune fusion, potentially revolutionizing the way systems are modeled and managed. Future work involves the empirical validation of these approaches and a deeper investigation into interoperability with existing and future systems engineering ecosystems. The ultimate goal is to ensure that this fusion not only complements human expertise but also propels systems engineering into a new era of innovation and holistic design.</w:t>
       </w:r>
     </w:p>
     <w:p>
@@ -379,15 +371,7 @@
     </w:p>
     <w:p>
       <w:r>
-        <w:t xml:space="preserve">However, the interaction with SysML v2 is typically intermediated by an Application Programming Interface (API), which can introduce a layer of complexity that potentially detracts from the language's user-centric design advancements. </w:t>
-      </w:r>
-      <w:proofErr w:type="gramStart"/>
-      <w:r>
-        <w:t>Recognizing this gap, there</w:t>
-      </w:r>
-      <w:proofErr w:type="gramEnd"/>
-      <w:r>
-        <w:t xml:space="preserve"> is a unique opportunity to use LLMs like the Generative Pre-trained Transformer (GPT)</w:t>
+        <w:t>However, the interaction with SysML v2 is typically intermediated by an Application Programming Interface (API), which can introduce a layer of complexity that potentially detracts from the language's user-centric design advancements. Recognizing this gap, there is a unique opportunity to use LLMs like the Generative Pre-trained Transformer (GPT)</w:t>
       </w:r>
       <w:r>
         <w:t xml:space="preserve"> </w:t>
@@ -616,15 +600,7 @@
     </w:p>
     <w:p>
       <w:r>
-        <w:t xml:space="preserve">Moreover, the ability to use natural language </w:t>
-      </w:r>
-      <w:proofErr w:type="gramStart"/>
-      <w:r>
-        <w:t>as a means to</w:t>
-      </w:r>
-      <w:proofErr w:type="gramEnd"/>
-      <w:r>
-        <w:t xml:space="preserve"> interact with models can play a significant role in collaborative environments</w:t>
+        <w:t>Moreover, the ability to use natural language as a means to interact with models can play a significant role in collaborative environments</w:t>
       </w:r>
       <w:r>
         <w:t xml:space="preserve"> </w:t>
@@ -2628,15 +2604,7 @@
     </w:p>
     <w:p>
       <w:r>
-        <w:t>Figure 6 below represents a typical programmatic interaction with the Assistant. Here we interact with the SysML v2 reference model from Case Study #1 (where the length of the beam was changed) using the flask applications `/ask` endpoint. With the changes made in the previous case study the updated SysML model file is pushed to the Assistant as a new reference. Now we can perform queries or request changes to the updated model. Here we can see that a quite complex question is asked of the Assistant to evaluate the updated model for the maximum von mises stress. No equations were provided in the prompt, the Assistant only received boundary conditions and a load, both provided in a conversational manor. The Assistant then performs the calculation and returns the correct maximum von mises stress of 759.96psi (Note: `</w:t>
-      </w:r>
-      <w:proofErr w:type="spellStart"/>
-      <w:r>
-        <w:t>beamA</w:t>
-      </w:r>
-      <w:proofErr w:type="spellEnd"/>
-      <w:r>
-        <w:t>` updated attributes are shown in figure 7 below).</w:t>
+        <w:t>Figure 6 below represents a typical programmatic interaction with the Assistant. Here we interact with the SysML v2 reference model from Case Study #1 (where the length of the beam was changed) using the flask applications `/ask` endpoint. With the changes made in the previous case study the updated SysML model file is pushed to the Assistant as a new reference. Now we can perform queries or request changes to the updated model. Here we can see that a quite complex question is asked of the Assistant to evaluate the updated model for the maximum von mises stress. No equations were provided in the prompt, the Assistant only received boundary conditions and a load, both provided in a conversational manor. The Assistant then performs the calculation and returns the correct maximum von mises stress of 759.96psi (Note: `beamA` updated attributes are shown in figure 7 below).</w:t>
       </w:r>
     </w:p>
     <w:p>
@@ -2812,15 +2780,7 @@
         </w:drawing>
       </w:r>
       <w:r>
-        <w:t>In figure 7 we see the flask applications front end. This front end allows users to test interactions with the Assistant and even train it if necessary. Users can review historical conversations and results as well as select various Assistants to work with by modifying the `</w:t>
-      </w:r>
-      <w:proofErr w:type="spellStart"/>
-      <w:r>
-        <w:t>assistant_id</w:t>
-      </w:r>
-      <w:proofErr w:type="spellEnd"/>
-      <w:r>
-        <w:t>` prior to sending the prompt.</w:t>
+        <w:t>In figure 7 we see the flask applications front end. This front end allows users to test interactions with the Assistant and even train it if necessary. Users can review historical conversations and results as well as select various Assistants to work with by modifying the `assistant_id` prior to sending the prompt.</w:t>
       </w:r>
     </w:p>
     <w:p>
@@ -3339,21 +3299,8 @@
           </mc:Fallback>
         </mc:AlternateContent>
       </w:r>
-      <w:proofErr w:type="spellStart"/>
-      <w:r>
-        <w:t>Jupyter</w:t>
-      </w:r>
-      <w:proofErr w:type="spellEnd"/>
-      <w:r>
-        <w:t xml:space="preserve"> Notebook Implementation: The </w:t>
-      </w:r>
-      <w:proofErr w:type="spellStart"/>
-      <w:r>
-        <w:t>Jupyter</w:t>
-      </w:r>
-      <w:proofErr w:type="spellEnd"/>
-      <w:r>
-        <w:t xml:space="preserve"> Notebook</w:t>
+      <w:r>
+        <w:t>Jupyter Notebook Implementation: The Jupyter Notebook</w:t>
       </w:r>
       <w:r>
         <w:t xml:space="preserve"> </w:t>
@@ -3844,18 +3791,11 @@
         <w:t>Definition</w:t>
       </w:r>
       <w:r>
-        <w:t xml:space="preserve"> (</w:t>
-      </w:r>
-      <w:proofErr w:type="spellStart"/>
-      <w:proofErr w:type="gramStart"/>
-      <w:r>
-        <w:t>Block</w:t>
+        <w:t xml:space="preserve"> (Block</w:t>
       </w:r>
       <w:r>
         <w:t>:Volume</w:t>
       </w:r>
-      <w:proofErr w:type="spellEnd"/>
-      <w:proofErr w:type="gramEnd"/>
       <w:r>
         <w:t>)</w:t>
       </w:r>
@@ -3890,7 +3830,13 @@
         <w:t>’</w:t>
       </w:r>
       <w:r>
-        <w:t xml:space="preserve"> and maintain and understanding of this relationship relative to the </w:t>
+        <w:t xml:space="preserve"> and maintain </w:t>
+      </w:r>
+      <w:r>
+        <w:t>an</w:t>
+      </w:r>
+      <w:r>
+        <w:t xml:space="preserve"> understanding of this relationship relative to the </w:t>
       </w:r>
       <w:r>
         <w:t xml:space="preserve">requirement </w:t>
@@ -4182,25 +4128,7 @@
           <w:iCs/>
           <w:color w:val="000000"/>
         </w:rPr>
-        <w:t xml:space="preserve"> has several examples of very basic interactions obtaining 2 attribute values from a similar sysmlv2 model published to the SysMLv2 API. This API call, created using a </w:t>
-      </w:r>
-      <w:proofErr w:type="spellStart"/>
-      <w:r>
-        <w:rPr>
-          <w:i/>
-          <w:iCs/>
-          <w:color w:val="000000"/>
-        </w:rPr>
-        <w:t>Jupyter</w:t>
-      </w:r>
-      <w:proofErr w:type="spellEnd"/>
-      <w:r>
-        <w:rPr>
-          <w:i/>
-          <w:iCs/>
-          <w:color w:val="000000"/>
-        </w:rPr>
-        <w:t xml:space="preserve"> Notebook, required ≈150 lines of complex code. In contrast the entire code to create the Assistant and its necessary components to modify the local sysmlv2 file is ≈40 lines of very low complexity. </w:t>
+        <w:t xml:space="preserve"> has several examples of very basic interactions obtaining 2 attribute values from a similar sysmlv2 model published to the SysMLv2 API. This API call, created using a Jupyter Notebook, required ≈150 lines of complex code. In contrast the entire code to create the Assistant and its necessary components to modify the local sysmlv2 file is ≈40 lines of very low complexity. </w:t>
       </w:r>
     </w:p>
     <w:p>
@@ -6426,15 +6354,7 @@
                 <w:sz w:val="22"/>
                 <w:szCs w:val="22"/>
               </w:rPr>
-              <w:t xml:space="preserve">is a Sr. Principal Systems Engineer and Digital Engineer at AVIAN, holding an </w:t>
-            </w:r>
-            <w:proofErr w:type="gramStart"/>
-            <w:r>
-              <w:rPr>
-                <w:sz w:val="22"/>
-                <w:szCs w:val="22"/>
-              </w:rPr>
-              <w:t>M</w:t>
+              <w:t>is a Sr. Principal Systems Engineer and Digital Engineer at AVIAN, holding an M</w:t>
             </w:r>
             <w:r>
               <w:rPr>
@@ -6448,15 +6368,7 @@
                 <w:sz w:val="22"/>
                 <w:szCs w:val="22"/>
               </w:rPr>
-              <w:t xml:space="preserve"> in Applied Systems Engineering</w:t>
-            </w:r>
-            <w:proofErr w:type="gramEnd"/>
-            <w:r>
-              <w:rPr>
-                <w:sz w:val="22"/>
-                <w:szCs w:val="22"/>
-              </w:rPr>
-              <w:t xml:space="preserve"> from Georgia Institute of Technology. His expertise in digital workflows, SysML v2, and LLM integration drives pioneering digital engineering solutions in defense, emphasizing model-based engineering and AI applications.</w:t>
+              <w:t xml:space="preserve"> in Applied Systems Engineering from Georgia Institute of Technology. His expertise in digital workflows, SysML v2, and LLM integration drives pioneering digital engineering solutions in defense, emphasizing model-based engineering and AI applications.</w:t>
             </w:r>
           </w:p>
         </w:tc>
@@ -10985,6 +10897,15 @@
 </file>
 
 <file path=customXml/item1.xml><?xml version="1.0" encoding="utf-8"?>
+<?mso-contentType ?>
+<FormTemplates xmlns="http://schemas.microsoft.com/sharepoint/v3/contenttype/forms">
+  <Display>DocumentLibraryForm</Display>
+  <Edit>DocumentLibraryForm</Edit>
+  <New>DocumentLibraryForm</New>
+</FormTemplates>
+</file>
+
+<file path=customXml/item2.xml><?xml version="1.0" encoding="utf-8"?>
 <ct:contentTypeSchema xmlns:ct="http://schemas.microsoft.com/office/2006/metadata/contentType" xmlns:ma="http://schemas.microsoft.com/office/2006/metadata/properties/metaAttributes" ct:_="" ma:_="" ma:contentTypeName="Document" ma:contentTypeID="0x010100A375B886E119504DA04062BA9F8D61C7" ma:contentTypeVersion="3" ma:contentTypeDescription="Create a new document." ma:contentTypeScope="" ma:versionID="d62c06ec90a28997c80234454d235d68">
   <xsd:schema xmlns:xsd="http://www.w3.org/2001/XMLSchema" xmlns:xs="http://www.w3.org/2001/XMLSchema" xmlns:p="http://schemas.microsoft.com/office/2006/metadata/properties" xmlns:ns2="426e618d-9c2f-467d-9623-335c5e2ded9c" targetNamespace="http://schemas.microsoft.com/office/2006/metadata/properties" ma:root="true" ma:fieldsID="886a220d9e6a9a130b4021b2d377bab5" ns2:_="">
     <xsd:import namespace="426e618d-9c2f-467d-9623-335c5e2ded9c"/>
@@ -11122,22 +11043,7 @@
 </ct:contentTypeSchema>
 </file>
 
-<file path=customXml/item2.xml><?xml version="1.0" encoding="utf-8"?>
-<?mso-contentType ?>
-<FormTemplates xmlns="http://schemas.microsoft.com/sharepoint/v3/contenttype/forms">
-  <Display>DocumentLibraryForm</Display>
-  <Edit>DocumentLibraryForm</Edit>
-  <New>DocumentLibraryForm</New>
-</FormTemplates>
-</file>
-
 <file path=customXml/item3.xml><?xml version="1.0" encoding="utf-8"?>
-<p:properties xmlns:p="http://schemas.microsoft.com/office/2006/metadata/properties" xmlns:xsi="http://www.w3.org/2001/XMLSchema-instance" xmlns:pc="http://schemas.microsoft.com/office/infopath/2007/PartnerControls">
-  <documentManagement/>
-</p:properties>
-</file>
-
-<file path=customXml/item4.xml><?xml version="1.0" encoding="utf-8"?>
 <b:Sources xmlns:b="http://schemas.openxmlformats.org/officeDocument/2006/bibliography" xmlns="http://schemas.openxmlformats.org/officeDocument/2006/bibliography" SelectedStyle="\APASixthEditionOfficeOnline.xsl" StyleName="APA" Version="6">
   <b:Source>
     <b:Tag>sysmlv2</b:Tag>
@@ -11451,7 +11357,21 @@
 </b:Sources>
 </file>
 
+<file path=customXml/item4.xml><?xml version="1.0" encoding="utf-8"?>
+<p:properties xmlns:p="http://schemas.microsoft.com/office/2006/metadata/properties" xmlns:xsi="http://www.w3.org/2001/XMLSchema-instance" xmlns:pc="http://schemas.microsoft.com/office/infopath/2007/PartnerControls">
+  <documentManagement/>
+</p:properties>
+</file>
+
 <file path=customXml/itemProps1.xml><?xml version="1.0" encoding="utf-8"?>
+<ds:datastoreItem xmlns:ds="http://schemas.openxmlformats.org/officeDocument/2006/customXml" ds:itemID="{5E73559D-DB1D-40B1-B778-42449B386343}">
+  <ds:schemaRefs>
+    <ds:schemaRef ds:uri="http://schemas.microsoft.com/sharepoint/v3/contenttype/forms"/>
+  </ds:schemaRefs>
+</ds:datastoreItem>
+</file>
+
+<file path=customXml/itemProps2.xml><?xml version="1.0" encoding="utf-8"?>
 <ds:datastoreItem xmlns:ds="http://schemas.openxmlformats.org/officeDocument/2006/customXml" ds:itemID="{42122A4D-C423-44B7-8A7F-F92BBB49160E}">
   <ds:schemaRefs>
     <ds:schemaRef ds:uri="http://schemas.microsoft.com/office/2006/metadata/contentType"/>
@@ -11469,27 +11389,19 @@
 </ds:datastoreItem>
 </file>
 
-<file path=customXml/itemProps2.xml><?xml version="1.0" encoding="utf-8"?>
-<ds:datastoreItem xmlns:ds="http://schemas.openxmlformats.org/officeDocument/2006/customXml" ds:itemID="{5E73559D-DB1D-40B1-B778-42449B386343}">
+<file path=customXml/itemProps3.xml><?xml version="1.0" encoding="utf-8"?>
+<ds:datastoreItem xmlns:ds="http://schemas.openxmlformats.org/officeDocument/2006/customXml" ds:itemID="{FB92C120-5A53-441D-AD74-D4D6D19AB927}">
   <ds:schemaRefs>
-    <ds:schemaRef ds:uri="http://schemas.microsoft.com/sharepoint/v3/contenttype/forms"/>
-  </ds:schemaRefs>
-</ds:datastoreItem>
-</file>
-
-<file path=customXml/itemProps3.xml><?xml version="1.0" encoding="utf-8"?>
-<ds:datastoreItem xmlns:ds="http://schemas.openxmlformats.org/officeDocument/2006/customXml" ds:itemID="{D1AD2C36-E065-4220-967A-7D104CD3C5F7}">
-  <ds:schemaRefs>
-    <ds:schemaRef ds:uri="http://schemas.microsoft.com/office/2006/metadata/properties"/>
-    <ds:schemaRef ds:uri="http://schemas.microsoft.com/office/infopath/2007/PartnerControls"/>
+    <ds:schemaRef ds:uri="http://schemas.openxmlformats.org/officeDocument/2006/bibliography"/>
   </ds:schemaRefs>
 </ds:datastoreItem>
 </file>
 
 <file path=customXml/itemProps4.xml><?xml version="1.0" encoding="utf-8"?>
-<ds:datastoreItem xmlns:ds="http://schemas.openxmlformats.org/officeDocument/2006/customXml" ds:itemID="{FB92C120-5A53-441D-AD74-D4D6D19AB927}">
+<ds:datastoreItem xmlns:ds="http://schemas.openxmlformats.org/officeDocument/2006/customXml" ds:itemID="{D1AD2C36-E065-4220-967A-7D104CD3C5F7}">
   <ds:schemaRefs>
-    <ds:schemaRef ds:uri="http://schemas.openxmlformats.org/officeDocument/2006/bibliography"/>
+    <ds:schemaRef ds:uri="http://schemas.microsoft.com/office/2006/metadata/properties"/>
+    <ds:schemaRef ds:uri="http://schemas.microsoft.com/office/infopath/2007/PartnerControls"/>
   </ds:schemaRefs>
 </ds:datastoreItem>
 </file>
